--- a/Word/Prac 13.docx
+++ b/Word/Prac 13.docx
@@ -56,21 +56,23 @@
           <w:sz w:val="28"/>
           <w:szCs w:val="28"/>
         </w:rPr>
-        <w:t xml:space="preserve">Looping: Write a  program to: To  print all  prime numbers from 1  to  N. To read </w:t>
-      </w:r>
-      <w:r>
-        <w:rPr>
-          <w:sz w:val="28"/>
-          <w:szCs w:val="28"/>
-        </w:rPr>
-        <w:t>age of</w:t>
-      </w:r>
-      <w:r>
-        <w:rPr>
-          <w:sz w:val="28"/>
-          <w:szCs w:val="28"/>
-        </w:rPr>
-        <w:t xml:space="preserve">  15 person and  count total Baby age, School age  and  Adult age.</w:t>
+        <w:t xml:space="preserve">Looping: Write a  program to: To  print all  prime numbers from 1  to  N. To read age </w:t>
+      </w:r>
+      <w:proofErr w:type="gramStart"/>
+      <w:r>
+        <w:rPr>
+          <w:sz w:val="28"/>
+          <w:szCs w:val="28"/>
+        </w:rPr>
+        <w:t>of  15</w:t>
+      </w:r>
+      <w:proofErr w:type="gramEnd"/>
+      <w:r>
+        <w:rPr>
+          <w:sz w:val="28"/>
+          <w:szCs w:val="28"/>
+        </w:rPr>
+        <w:t xml:space="preserve"> person and  count total Baby age, School age  and  Adult age.</w:t>
       </w:r>
     </w:p>
     <w:p>
@@ -107,25 +109,7 @@
           <w:sz w:val="28"/>
           <w:szCs w:val="28"/>
         </w:rPr>
-        <w:t xml:space="preserve">Develop/Use functions in  Python programs for  modular </w:t>
-      </w:r>
-      <w:r>
-        <w:rPr>
-          <w:b/>
-          <w:bCs/>
-          <w:sz w:val="28"/>
-          <w:szCs w:val="28"/>
-        </w:rPr>
-        <w:t>programming approach</w:t>
-      </w:r>
-      <w:r>
-        <w:rPr>
-          <w:b/>
-          <w:bCs/>
-          <w:sz w:val="28"/>
-          <w:szCs w:val="28"/>
-        </w:rPr>
-        <w:t>.</w:t>
+        <w:t>Develop/Use functions in  Python programs for  modular programming approach.</w:t>
       </w:r>
     </w:p>
     <w:p>
@@ -241,6 +225,7 @@
           <w:szCs w:val="28"/>
         </w:rPr>
       </w:pPr>
+      <w:proofErr w:type="gramStart"/>
       <w:r>
         <w:rPr>
           <w:sz w:val="28"/>
@@ -248,6 +233,7 @@
         </w:rPr>
         <w:t>Syntax :</w:t>
       </w:r>
+      <w:proofErr w:type="gramEnd"/>
     </w:p>
     <w:p>
       <w:pPr>
@@ -454,7 +440,27 @@
           <w:sz w:val="23"/>
           <w:szCs w:val="23"/>
         </w:rPr>
-        <w:t> loop we can execute a set of statements, once for each item in a list, tuple, set etc.</w:t>
+        <w:t> </w:t>
+      </w:r>
+      <w:proofErr w:type="gramStart"/>
+      <w:r>
+        <w:rPr>
+          <w:rFonts w:ascii="Verdana" w:hAnsi="Verdana"/>
+          <w:color w:val="000000"/>
+          <w:sz w:val="23"/>
+          <w:szCs w:val="23"/>
+        </w:rPr>
+        <w:t>loop</w:t>
+      </w:r>
+      <w:proofErr w:type="gramEnd"/>
+      <w:r>
+        <w:rPr>
+          <w:rFonts w:ascii="Verdana" w:hAnsi="Verdana"/>
+          <w:color w:val="000000"/>
+          <w:sz w:val="23"/>
+          <w:szCs w:val="23"/>
+        </w:rPr>
+        <w:t xml:space="preserve"> we can execute a set of statements, once for each item in a list, tuple, set etc.</w:t>
       </w:r>
     </w:p>
     <w:p>
@@ -541,7 +547,29 @@
           <w:szCs w:val="21"/>
           <w:lang w:eastAsia="en-IN" w:bidi="mr-IN"/>
         </w:rPr>
-        <w:t xml:space="preserve">#Aim: print all  prime numbers from 1  to  N. </w:t>
+        <w:t xml:space="preserve">#Aim: print </w:t>
+      </w:r>
+      <w:proofErr w:type="gramStart"/>
+      <w:r>
+        <w:rPr>
+          <w:rFonts w:ascii="Consolas" w:eastAsia="Times New Roman" w:hAnsi="Consolas" w:cs="Times New Roman"/>
+          <w:color w:val="6A9955"/>
+          <w:sz w:val="21"/>
+          <w:szCs w:val="21"/>
+          <w:lang w:eastAsia="en-IN" w:bidi="mr-IN"/>
+        </w:rPr>
+        <w:t>all  prime</w:t>
+      </w:r>
+      <w:proofErr w:type="gramEnd"/>
+      <w:r>
+        <w:rPr>
+          <w:rFonts w:ascii="Consolas" w:eastAsia="Times New Roman" w:hAnsi="Consolas" w:cs="Times New Roman"/>
+          <w:color w:val="6A9955"/>
+          <w:sz w:val="21"/>
+          <w:szCs w:val="21"/>
+          <w:lang w:eastAsia="en-IN" w:bidi="mr-IN"/>
+        </w:rPr>
+        <w:t xml:space="preserve"> numbers from 1  to  N. </w:t>
       </w:r>
     </w:p>
     <w:p>
@@ -576,6 +604,7 @@
         </w:rPr>
         <w:t xml:space="preserve"> </w:t>
       </w:r>
+      <w:proofErr w:type="spellStart"/>
       <w:r>
         <w:rPr>
           <w:rFonts w:ascii="Consolas" w:eastAsia="Times New Roman" w:hAnsi="Consolas" w:cs="Times New Roman"/>
@@ -586,6 +615,7 @@
         </w:rPr>
         <w:t>PrimeChecker</w:t>
       </w:r>
+      <w:proofErr w:type="spellEnd"/>
       <w:r>
         <w:rPr>
           <w:rFonts w:ascii="Consolas" w:eastAsia="Times New Roman" w:hAnsi="Consolas" w:cs="Times New Roman"/>
@@ -805,6 +835,7 @@
         </w:rPr>
         <w:t xml:space="preserve"> </w:t>
       </w:r>
+      <w:proofErr w:type="gramStart"/>
       <w:r>
         <w:rPr>
           <w:rFonts w:ascii="Consolas" w:eastAsia="Times New Roman" w:hAnsi="Consolas" w:cs="Times New Roman"/>
@@ -825,6 +856,7 @@
         </w:rPr>
         <w:t>(</w:t>
       </w:r>
+      <w:proofErr w:type="gramEnd"/>
       <w:r>
         <w:rPr>
           <w:rFonts w:ascii="Consolas" w:eastAsia="Times New Roman" w:hAnsi="Consolas" w:cs="Times New Roman"/>
@@ -1246,6 +1278,7 @@
         </w:rPr>
         <w:t xml:space="preserve"> = </w:t>
       </w:r>
+      <w:proofErr w:type="gramStart"/>
       <w:r>
         <w:rPr>
           <w:rFonts w:ascii="Consolas" w:eastAsia="Times New Roman" w:hAnsi="Consolas" w:cs="Times New Roman"/>
@@ -1266,6 +1299,7 @@
         </w:rPr>
         <w:t>(</w:t>
       </w:r>
+      <w:proofErr w:type="gramEnd"/>
       <w:r>
         <w:rPr>
           <w:rFonts w:ascii="Consolas" w:eastAsia="Times New Roman" w:hAnsi="Consolas" w:cs="Times New Roman"/>
@@ -1412,6 +1446,7 @@
         </w:rPr>
         <w:t>(</w:t>
       </w:r>
+      <w:proofErr w:type="gramStart"/>
       <w:r>
         <w:rPr>
           <w:rFonts w:ascii="Consolas" w:eastAsia="Times New Roman" w:hAnsi="Consolas" w:cs="Times New Roman"/>
@@ -1442,6 +1477,7 @@
         </w:rPr>
         <w:t>N</w:t>
       </w:r>
+      <w:proofErr w:type="gramEnd"/>
       <w:r>
         <w:rPr>
           <w:rFonts w:ascii="Consolas" w:eastAsia="Times New Roman" w:hAnsi="Consolas" w:cs="Times New Roman"/>
@@ -1495,6 +1531,7 @@
         </w:rPr>
         <w:t xml:space="preserve">    </w:t>
       </w:r>
+      <w:proofErr w:type="spellStart"/>
       <w:r>
         <w:rPr>
           <w:rFonts w:ascii="Consolas" w:eastAsia="Times New Roman" w:hAnsi="Consolas" w:cs="Times New Roman"/>
@@ -1505,6 +1542,7 @@
         </w:rPr>
         <w:t>PrimeChecker</w:t>
       </w:r>
+      <w:proofErr w:type="spellEnd"/>
       <w:r>
         <w:rPr>
           <w:rFonts w:ascii="Consolas" w:eastAsia="Times New Roman" w:hAnsi="Consolas" w:cs="Times New Roman"/>
@@ -1567,7 +1605,29 @@
           <w:szCs w:val="21"/>
           <w:lang w:eastAsia="en-IN" w:bidi="mr-IN"/>
         </w:rPr>
-        <w:t xml:space="preserve">#Aim:  To  read age  of  15  person and  count total Baby age, School age  and  Adult age. </w:t>
+        <w:t>#Aim:  </w:t>
+      </w:r>
+      <w:proofErr w:type="gramStart"/>
+      <w:r>
+        <w:rPr>
+          <w:rFonts w:ascii="Consolas" w:eastAsia="Times New Roman" w:hAnsi="Consolas" w:cs="Times New Roman"/>
+          <w:color w:val="6A9955"/>
+          <w:sz w:val="21"/>
+          <w:szCs w:val="21"/>
+          <w:lang w:eastAsia="en-IN" w:bidi="mr-IN"/>
+        </w:rPr>
+        <w:t>To  read</w:t>
+      </w:r>
+      <w:proofErr w:type="gramEnd"/>
+      <w:r>
+        <w:rPr>
+          <w:rFonts w:ascii="Consolas" w:eastAsia="Times New Roman" w:hAnsi="Consolas" w:cs="Times New Roman"/>
+          <w:color w:val="6A9955"/>
+          <w:sz w:val="21"/>
+          <w:szCs w:val="21"/>
+          <w:lang w:eastAsia="en-IN" w:bidi="mr-IN"/>
+        </w:rPr>
+        <w:t xml:space="preserve"> age  of  15  person and  count total Baby age, School age  and  Adult age. </w:t>
       </w:r>
     </w:p>
     <w:p>
@@ -1638,6 +1698,7 @@
           <w:lang w:eastAsia="en-IN" w:bidi="mr-IN"/>
         </w:rPr>
       </w:pPr>
+      <w:proofErr w:type="spellStart"/>
       <w:r>
         <w:rPr>
           <w:rFonts w:ascii="Consolas" w:eastAsia="Times New Roman" w:hAnsi="Consolas" w:cs="Times New Roman"/>
@@ -1648,6 +1709,7 @@
         </w:rPr>
         <w:t>cnt_baby</w:t>
       </w:r>
+      <w:proofErr w:type="spellEnd"/>
       <w:r>
         <w:rPr>
           <w:rFonts w:ascii="Consolas" w:eastAsia="Times New Roman" w:hAnsi="Consolas" w:cs="Times New Roman"/>
@@ -1681,6 +1743,7 @@
           <w:lang w:eastAsia="en-IN" w:bidi="mr-IN"/>
         </w:rPr>
       </w:pPr>
+      <w:proofErr w:type="spellStart"/>
       <w:r>
         <w:rPr>
           <w:rFonts w:ascii="Consolas" w:eastAsia="Times New Roman" w:hAnsi="Consolas" w:cs="Times New Roman"/>
@@ -1691,6 +1754,7 @@
         </w:rPr>
         <w:t>cnt_school</w:t>
       </w:r>
+      <w:proofErr w:type="spellEnd"/>
       <w:r>
         <w:rPr>
           <w:rFonts w:ascii="Consolas" w:eastAsia="Times New Roman" w:hAnsi="Consolas" w:cs="Times New Roman"/>
@@ -1724,6 +1788,7 @@
           <w:lang w:eastAsia="en-IN" w:bidi="mr-IN"/>
         </w:rPr>
       </w:pPr>
+      <w:proofErr w:type="spellStart"/>
       <w:r>
         <w:rPr>
           <w:rFonts w:ascii="Consolas" w:eastAsia="Times New Roman" w:hAnsi="Consolas" w:cs="Times New Roman"/>
@@ -1734,6 +1799,7 @@
         </w:rPr>
         <w:t>cnt_adult</w:t>
       </w:r>
+      <w:proofErr w:type="spellEnd"/>
       <w:r>
         <w:rPr>
           <w:rFonts w:ascii="Consolas" w:eastAsia="Times New Roman" w:hAnsi="Consolas" w:cs="Times New Roman"/>
@@ -1830,6 +1896,7 @@
         </w:rPr>
         <w:t xml:space="preserve"> (</w:t>
       </w:r>
+      <w:proofErr w:type="gramStart"/>
       <w:r>
         <w:rPr>
           <w:rFonts w:ascii="Consolas" w:eastAsia="Times New Roman" w:hAnsi="Consolas" w:cs="Times New Roman"/>
@@ -1848,7 +1915,18 @@
           <w:szCs w:val="21"/>
           <w:lang w:eastAsia="en-IN" w:bidi="mr-IN"/>
         </w:rPr>
-        <w:t xml:space="preserve"> != </w:t>
+        <w:t xml:space="preserve"> !</w:t>
+      </w:r>
+      <w:proofErr w:type="gramEnd"/>
+      <w:r>
+        <w:rPr>
+          <w:rFonts w:ascii="Consolas" w:eastAsia="Times New Roman" w:hAnsi="Consolas" w:cs="Times New Roman"/>
+          <w:color w:val="D4D4D4"/>
+          <w:sz w:val="21"/>
+          <w:szCs w:val="21"/>
+          <w:lang w:eastAsia="en-IN" w:bidi="mr-IN"/>
+        </w:rPr>
+        <w:t xml:space="preserve">= </w:t>
       </w:r>
       <w:r>
         <w:rPr>
@@ -1913,6 +1991,7 @@
         </w:rPr>
         <w:t xml:space="preserve"> = </w:t>
       </w:r>
+      <w:proofErr w:type="gramStart"/>
       <w:r>
         <w:rPr>
           <w:rFonts w:ascii="Consolas" w:eastAsia="Times New Roman" w:hAnsi="Consolas" w:cs="Times New Roman"/>
@@ -1933,6 +2012,7 @@
         </w:rPr>
         <w:t>(</w:t>
       </w:r>
+      <w:proofErr w:type="gramEnd"/>
       <w:r>
         <w:rPr>
           <w:rFonts w:ascii="Consolas" w:eastAsia="Times New Roman" w:hAnsi="Consolas" w:cs="Times New Roman"/>
@@ -2079,6 +2159,7 @@
         </w:rPr>
         <w:t xml:space="preserve">        </w:t>
       </w:r>
+      <w:proofErr w:type="spellStart"/>
       <w:r>
         <w:rPr>
           <w:rFonts w:ascii="Consolas" w:eastAsia="Times New Roman" w:hAnsi="Consolas" w:cs="Times New Roman"/>
@@ -2089,6 +2170,7 @@
         </w:rPr>
         <w:t>cnt_baby</w:t>
       </w:r>
+      <w:proofErr w:type="spellEnd"/>
       <w:r>
         <w:rPr>
           <w:rFonts w:ascii="Consolas" w:eastAsia="Times New Roman" w:hAnsi="Consolas" w:cs="Times New Roman"/>
@@ -2099,6 +2181,7 @@
         </w:rPr>
         <w:t xml:space="preserve"> = </w:t>
       </w:r>
+      <w:proofErr w:type="spellStart"/>
       <w:r>
         <w:rPr>
           <w:rFonts w:ascii="Consolas" w:eastAsia="Times New Roman" w:hAnsi="Consolas" w:cs="Times New Roman"/>
@@ -2109,6 +2192,7 @@
         </w:rPr>
         <w:t>cnt_baby</w:t>
       </w:r>
+      <w:proofErr w:type="spellEnd"/>
       <w:r>
         <w:rPr>
           <w:rFonts w:ascii="Consolas" w:eastAsia="Times New Roman" w:hAnsi="Consolas" w:cs="Times New Roman"/>
@@ -2152,6 +2236,8 @@
         </w:rPr>
         <w:t xml:space="preserve">    </w:t>
       </w:r>
+      <w:proofErr w:type="spellStart"/>
+      <w:proofErr w:type="gramStart"/>
       <w:r>
         <w:rPr>
           <w:rFonts w:ascii="Consolas" w:eastAsia="Times New Roman" w:hAnsi="Consolas" w:cs="Times New Roman"/>
@@ -2162,6 +2248,7 @@
         </w:rPr>
         <w:t>elif</w:t>
       </w:r>
+      <w:proofErr w:type="spellEnd"/>
       <w:r>
         <w:rPr>
           <w:rFonts w:ascii="Consolas" w:eastAsia="Times New Roman" w:hAnsi="Consolas" w:cs="Times New Roman"/>
@@ -2172,6 +2259,7 @@
         </w:rPr>
         <w:t>(</w:t>
       </w:r>
+      <w:proofErr w:type="gramEnd"/>
       <w:r>
         <w:rPr>
           <w:rFonts w:ascii="Consolas" w:eastAsia="Times New Roman" w:hAnsi="Consolas" w:cs="Times New Roman"/>
@@ -2235,6 +2323,7 @@
         </w:rPr>
         <w:t xml:space="preserve">        </w:t>
       </w:r>
+      <w:proofErr w:type="spellStart"/>
       <w:r>
         <w:rPr>
           <w:rFonts w:ascii="Consolas" w:eastAsia="Times New Roman" w:hAnsi="Consolas" w:cs="Times New Roman"/>
@@ -2245,6 +2334,7 @@
         </w:rPr>
         <w:t>cnt_school</w:t>
       </w:r>
+      <w:proofErr w:type="spellEnd"/>
       <w:r>
         <w:rPr>
           <w:rFonts w:ascii="Consolas" w:eastAsia="Times New Roman" w:hAnsi="Consolas" w:cs="Times New Roman"/>
@@ -2255,6 +2345,7 @@
         </w:rPr>
         <w:t xml:space="preserve"> = </w:t>
       </w:r>
+      <w:proofErr w:type="spellStart"/>
       <w:r>
         <w:rPr>
           <w:rFonts w:ascii="Consolas" w:eastAsia="Times New Roman" w:hAnsi="Consolas" w:cs="Times New Roman"/>
@@ -2265,6 +2356,7 @@
         </w:rPr>
         <w:t>cnt_school</w:t>
       </w:r>
+      <w:proofErr w:type="spellEnd"/>
       <w:r>
         <w:rPr>
           <w:rFonts w:ascii="Consolas" w:eastAsia="Times New Roman" w:hAnsi="Consolas" w:cs="Times New Roman"/>
@@ -2308,6 +2400,8 @@
         </w:rPr>
         <w:t xml:space="preserve">    </w:t>
       </w:r>
+      <w:proofErr w:type="spellStart"/>
+      <w:proofErr w:type="gramStart"/>
       <w:r>
         <w:rPr>
           <w:rFonts w:ascii="Consolas" w:eastAsia="Times New Roman" w:hAnsi="Consolas" w:cs="Times New Roman"/>
@@ -2318,6 +2412,7 @@
         </w:rPr>
         <w:t>elif</w:t>
       </w:r>
+      <w:proofErr w:type="spellEnd"/>
       <w:r>
         <w:rPr>
           <w:rFonts w:ascii="Consolas" w:eastAsia="Times New Roman" w:hAnsi="Consolas" w:cs="Times New Roman"/>
@@ -2328,6 +2423,7 @@
         </w:rPr>
         <w:t>(</w:t>
       </w:r>
+      <w:proofErr w:type="gramEnd"/>
       <w:r>
         <w:rPr>
           <w:rFonts w:ascii="Consolas" w:eastAsia="Times New Roman" w:hAnsi="Consolas" w:cs="Times New Roman"/>
@@ -2391,6 +2487,7 @@
         </w:rPr>
         <w:t xml:space="preserve">        </w:t>
       </w:r>
+      <w:proofErr w:type="spellStart"/>
       <w:r>
         <w:rPr>
           <w:rFonts w:ascii="Consolas" w:eastAsia="Times New Roman" w:hAnsi="Consolas" w:cs="Times New Roman"/>
@@ -2401,6 +2498,7 @@
         </w:rPr>
         <w:t>cnt_adult</w:t>
       </w:r>
+      <w:proofErr w:type="spellEnd"/>
       <w:r>
         <w:rPr>
           <w:rFonts w:ascii="Consolas" w:eastAsia="Times New Roman" w:hAnsi="Consolas" w:cs="Times New Roman"/>
@@ -2411,6 +2509,7 @@
         </w:rPr>
         <w:t xml:space="preserve"> = </w:t>
       </w:r>
+      <w:proofErr w:type="spellStart"/>
       <w:r>
         <w:rPr>
           <w:rFonts w:ascii="Consolas" w:eastAsia="Times New Roman" w:hAnsi="Consolas" w:cs="Times New Roman"/>
@@ -2421,6 +2520,7 @@
         </w:rPr>
         <w:t>cnt_adult</w:t>
       </w:r>
+      <w:proofErr w:type="spellEnd"/>
       <w:r>
         <w:rPr>
           <w:rFonts w:ascii="Consolas" w:eastAsia="Times New Roman" w:hAnsi="Consolas" w:cs="Times New Roman"/>
@@ -2527,6 +2627,7 @@
           <w:lang w:eastAsia="en-IN" w:bidi="mr-IN"/>
         </w:rPr>
       </w:pPr>
+      <w:proofErr w:type="gramStart"/>
       <w:r>
         <w:rPr>
           <w:rFonts w:ascii="Consolas" w:eastAsia="Times New Roman" w:hAnsi="Consolas" w:cs="Times New Roman"/>
@@ -2547,6 +2648,7 @@
         </w:rPr>
         <w:t>(</w:t>
       </w:r>
+      <w:proofErr w:type="gramEnd"/>
       <w:r>
         <w:rPr>
           <w:rFonts w:ascii="Consolas" w:eastAsia="Times New Roman" w:hAnsi="Consolas" w:cs="Times New Roman"/>
@@ -2567,6 +2669,7 @@
         </w:rPr>
         <w:t>,</w:t>
       </w:r>
+      <w:proofErr w:type="spellStart"/>
       <w:r>
         <w:rPr>
           <w:rFonts w:ascii="Consolas" w:eastAsia="Times New Roman" w:hAnsi="Consolas" w:cs="Times New Roman"/>
@@ -2577,6 +2680,7 @@
         </w:rPr>
         <w:t>cnt_baby</w:t>
       </w:r>
+      <w:proofErr w:type="spellEnd"/>
       <w:r>
         <w:rPr>
           <w:rFonts w:ascii="Consolas" w:eastAsia="Times New Roman" w:hAnsi="Consolas" w:cs="Times New Roman"/>
@@ -2600,6 +2704,7 @@
           <w:lang w:eastAsia="en-IN" w:bidi="mr-IN"/>
         </w:rPr>
       </w:pPr>
+      <w:proofErr w:type="gramStart"/>
       <w:r>
         <w:rPr>
           <w:rFonts w:ascii="Consolas" w:eastAsia="Times New Roman" w:hAnsi="Consolas" w:cs="Times New Roman"/>
@@ -2620,6 +2725,7 @@
         </w:rPr>
         <w:t>(</w:t>
       </w:r>
+      <w:proofErr w:type="gramEnd"/>
       <w:r>
         <w:rPr>
           <w:rFonts w:ascii="Consolas" w:eastAsia="Times New Roman" w:hAnsi="Consolas" w:cs="Times New Roman"/>
@@ -2640,6 +2746,7 @@
         </w:rPr>
         <w:t>,</w:t>
       </w:r>
+      <w:proofErr w:type="spellStart"/>
       <w:r>
         <w:rPr>
           <w:rFonts w:ascii="Consolas" w:eastAsia="Times New Roman" w:hAnsi="Consolas" w:cs="Times New Roman"/>
@@ -2650,6 +2757,7 @@
         </w:rPr>
         <w:t>cnt_school</w:t>
       </w:r>
+      <w:proofErr w:type="spellEnd"/>
       <w:r>
         <w:rPr>
           <w:rFonts w:ascii="Consolas" w:eastAsia="Times New Roman" w:hAnsi="Consolas" w:cs="Times New Roman"/>
@@ -2673,6 +2781,7 @@
           <w:lang w:eastAsia="en-IN" w:bidi="mr-IN"/>
         </w:rPr>
       </w:pPr>
+      <w:proofErr w:type="gramStart"/>
       <w:r>
         <w:rPr>
           <w:rFonts w:ascii="Consolas" w:eastAsia="Times New Roman" w:hAnsi="Consolas" w:cs="Times New Roman"/>
@@ -2693,6 +2802,7 @@
         </w:rPr>
         <w:t>(</w:t>
       </w:r>
+      <w:proofErr w:type="gramEnd"/>
       <w:r>
         <w:rPr>
           <w:rFonts w:ascii="Consolas" w:eastAsia="Times New Roman" w:hAnsi="Consolas" w:cs="Times New Roman"/>
@@ -2713,6 +2823,7 @@
         </w:rPr>
         <w:t xml:space="preserve">, </w:t>
       </w:r>
+      <w:proofErr w:type="spellStart"/>
       <w:r>
         <w:rPr>
           <w:rFonts w:ascii="Consolas" w:eastAsia="Times New Roman" w:hAnsi="Consolas" w:cs="Times New Roman"/>
@@ -2723,6 +2834,7 @@
         </w:rPr>
         <w:t>cnt_adult</w:t>
       </w:r>
+      <w:proofErr w:type="spellEnd"/>
       <w:r>
         <w:rPr>
           <w:rFonts w:ascii="Consolas" w:eastAsia="Times New Roman" w:hAnsi="Consolas" w:cs="Times New Roman"/>
@@ -3271,6 +3383,16 @@
           <w:lang w:val="en-US"/>
         </w:rPr>
       </w:pPr>
+      <w:r>
+        <w:rPr>
+          <w:b/>
+          <w:bCs/>
+          <w:sz w:val="28"/>
+          <w:szCs w:val="28"/>
+          <w:lang w:val="en-US"/>
+        </w:rPr>
+        <w:t xml:space="preserve">  </w:t>
+      </w:r>
     </w:p>
     <w:sectPr>
       <w:pgSz w:w="11906" w:h="16838" w:code="9"/>
@@ -4093,6 +4215,7 @@
   <w:style w:type="character" w:default="1" w:styleId="DefaultParagraphFont">
     <w:name w:val="Default Paragraph Font"/>
     <w:uiPriority w:val="1"/>
+    <w:semiHidden/>
     <w:unhideWhenUsed/>
   </w:style>
   <w:style w:type="table" w:default="1" w:styleId="TableNormal">
